--- a/_site/blog/posts/2020-05-23-comandos-de-google-assistant/index.docx
+++ b/_site/blog/posts/2020-05-23-comandos-de-google-assistant/index.docx
@@ -67,6 +67,14 @@
       </w:pPr>
       <w:r>
         <w:t xml:space="preserve">Edison Achalma</w:t>
+      </w:r>
+    </w:p>
+    <w:p>
+      <w:pPr>
+        <w:pStyle w:val="Author"/>
+      </w:pPr>
+      <w:r>
+        <w:t xml:space="preserve">Escuela Profesional de Economía, Universidad Nacional de San Cristóbal de Huamanga</w:t>
       </w:r>
     </w:p>
     <w:p>

--- a/_site/blog/posts/2020-05-23-comandos-de-google-assistant/index.docx
+++ b/_site/blog/posts/2020-05-23-comandos-de-google-assistant/index.docx
@@ -15,7 +15,7 @@
             <w:pStyle w:val="TOCHeading"/>
           </w:pPr>
           <w:r>
-            <w:t xml:space="preserve">Tabla de contenidos</w:t>
+            <w:t xml:space="preserve">Table of Contents</w:t>
           </w:r>
         </w:p>
         <w:p>
@@ -194,7 +194,7 @@
         <w:pStyle w:val="Heading1"/>
       </w:pPr>
       <w:r>
-        <w:t xml:space="preserve">Abstract</w:t>
+        <w:t xml:space="preserve">Resumen</w:t>
       </w:r>
     </w:p>
     <w:p>
@@ -214,7 +214,7 @@
           <w:i/>
           <w:iCs/>
         </w:rPr>
-        <w:t xml:space="preserve">Palabras Claves</w:t>
+        <w:t xml:space="preserve">Palabras clave</w:t>
       </w:r>
       <w:r>
         <w:t xml:space="preserve">: Google Assistant, voice commands, smart home, productivity, entertainment</w:t>
@@ -242,7 +242,7 @@
         <w:pStyle w:val="Heading1"/>
       </w:pPr>
       <w:r>
-        <w:t xml:space="preserve">Mastering Google Assistant: Basic Commands</w:t>
+        <w:t xml:space="preserve">1. Mastering Google Assistant: Basic Commands</w:t>
       </w:r>
     </w:p>
     <w:p>
@@ -265,7 +265,7 @@
         <w:pStyle w:val="Heading2"/>
       </w:pPr>
       <w:r>
-        <w:t xml:space="preserve">Stop and Pause</w:t>
+        <w:t xml:space="preserve">1.1 Stop and Pause</w:t>
       </w:r>
     </w:p>
     <w:p>
@@ -343,7 +343,7 @@
         <w:pStyle w:val="Heading2"/>
       </w:pPr>
       <w:r>
-        <w:t xml:space="preserve">Control the Volume</w:t>
+        <w:t xml:space="preserve">1.2 Control the Volume</w:t>
       </w:r>
     </w:p>
     <w:p>
@@ -401,7 +401,7 @@
         <w:pStyle w:val="Heading2"/>
       </w:pPr>
       <w:r>
-        <w:t xml:space="preserve">Ask for Help</w:t>
+        <w:t xml:space="preserve">1.3 Ask for Help</w:t>
       </w:r>
     </w:p>
     <w:p>
@@ -435,7 +435,7 @@
         <w:pStyle w:val="Heading2"/>
       </w:pPr>
       <w:r>
-        <w:t xml:space="preserve">Repeat the Last Phrase</w:t>
+        <w:t xml:space="preserve">1.4 Repeat the Last Phrase</w:t>
       </w:r>
     </w:p>
     <w:p>
@@ -457,7 +457,7 @@
         <w:pStyle w:val="Heading2"/>
       </w:pPr>
       <w:r>
-        <w:t xml:space="preserve">Change Google Assistant’s Voice</w:t>
+        <w:t xml:space="preserve">1.5 Change Google Assistant’s Voice</w:t>
       </w:r>
     </w:p>
     <w:p>
@@ -479,7 +479,7 @@
         <w:pStyle w:val="Heading2"/>
       </w:pPr>
       <w:r>
-        <w:t xml:space="preserve">Combine Commands</w:t>
+        <w:t xml:space="preserve">1.6 Combine Commands</w:t>
       </w:r>
     </w:p>
     <w:p>
@@ -501,7 +501,7 @@
         <w:pStyle w:val="Heading2"/>
       </w:pPr>
       <w:r>
-        <w:t xml:space="preserve">Bluetooth</w:t>
+        <w:t xml:space="preserve">1.7 Bluetooth</w:t>
       </w:r>
     </w:p>
     <w:p>
@@ -619,7 +619,7 @@
         <w:pStyle w:val="Heading2"/>
       </w:pPr>
       <w:r>
-        <w:t xml:space="preserve">Calendar</w:t>
+        <w:t xml:space="preserve">1.8 Calendar</w:t>
       </w:r>
     </w:p>
     <w:p>
@@ -761,7 +761,7 @@
         <w:pStyle w:val="Heading2"/>
       </w:pPr>
       <w:r>
-        <w:t xml:space="preserve">Calls and Messages</w:t>
+        <w:t xml:space="preserve">1.9 Calls and Messages</w:t>
       </w:r>
     </w:p>
     <w:p>
@@ -1038,7 +1038,7 @@
         <w:pStyle w:val="Heading2"/>
       </w:pPr>
       <w:r>
-        <w:t xml:space="preserve">Calculator</w:t>
+        <w:t xml:space="preserve">1.10 Calculator</w:t>
       </w:r>
     </w:p>
     <w:p>
@@ -1268,7 +1268,7 @@
         <w:pStyle w:val="Heading2"/>
       </w:pPr>
       <w:r>
-        <w:t xml:space="preserve">Cooking</w:t>
+        <w:t xml:space="preserve">1.11 Cooking</w:t>
       </w:r>
     </w:p>
     <w:p>
@@ -1410,7 +1410,7 @@
         <w:pStyle w:val="Heading2"/>
       </w:pPr>
       <w:r>
-        <w:t xml:space="preserve">Dictionary</w:t>
+        <w:t xml:space="preserve">1.12 Dictionary</w:t>
       </w:r>
     </w:p>
     <w:p>
@@ -1539,7 +1539,7 @@
         <w:pStyle w:val="Heading2"/>
       </w:pPr>
       <w:r>
-        <w:t xml:space="preserve">Easter Eggs</w:t>
+        <w:t xml:space="preserve">1.13 Easter Eggs</w:t>
       </w:r>
     </w:p>
     <w:p>
@@ -1845,7 +1845,7 @@
         <w:pStyle w:val="Heading2"/>
       </w:pPr>
       <w:r>
-        <w:t xml:space="preserve">Email</w:t>
+        <w:t xml:space="preserve">1.14 Email</w:t>
       </w:r>
     </w:p>
     <w:p>
@@ -1928,7 +1928,7 @@
         <w:pStyle w:val="Heading2"/>
       </w:pPr>
       <w:r>
-        <w:t xml:space="preserve">Geography</w:t>
+        <w:t xml:space="preserve">1.15 Geography</w:t>
       </w:r>
     </w:p>
     <w:p>
@@ -2130,7 +2130,7 @@
         <w:pStyle w:val="Heading2"/>
       </w:pPr>
       <w:r>
-        <w:t xml:space="preserve">History</w:t>
+        <w:t xml:space="preserve">1.16 History</w:t>
       </w:r>
     </w:p>
     <w:p>
@@ -2204,7 +2204,7 @@
         <w:pStyle w:val="Heading2"/>
       </w:pPr>
       <w:r>
-        <w:t xml:space="preserve">Lists</w:t>
+        <w:t xml:space="preserve">1.17 Lists</w:t>
       </w:r>
     </w:p>
     <w:p>
@@ -2294,7 +2294,7 @@
         <w:pStyle w:val="Heading2"/>
       </w:pPr>
       <w:r>
-        <w:t xml:space="preserve">Music</w:t>
+        <w:t xml:space="preserve">1.18 Music</w:t>
       </w:r>
     </w:p>
     <w:p>
@@ -2831,7 +2831,7 @@
         <w:pStyle w:val="Heading2"/>
       </w:pPr>
       <w:r>
-        <w:t xml:space="preserve">Movies</w:t>
+        <w:t xml:space="preserve">1.19 Movies</w:t>
       </w:r>
     </w:p>
     <w:p>
@@ -2950,7 +2950,7 @@
         <w:pStyle w:val="Heading2"/>
       </w:pPr>
       <w:r>
-        <w:t xml:space="preserve">Navigation</w:t>
+        <w:t xml:space="preserve">1.20 Navigation</w:t>
       </w:r>
     </w:p>
     <w:p>
@@ -3176,7 +3176,7 @@
         <w:pStyle w:val="Heading2"/>
       </w:pPr>
       <w:r>
-        <w:t xml:space="preserve">News</w:t>
+        <w:t xml:space="preserve">1.21 News</w:t>
       </w:r>
     </w:p>
     <w:p>
@@ -3238,7 +3238,7 @@
         <w:pStyle w:val="Heading2"/>
       </w:pPr>
       <w:r>
-        <w:t xml:space="preserve">Places</w:t>
+        <w:t xml:space="preserve">1.22 Places</w:t>
       </w:r>
     </w:p>
     <w:p>
@@ -3352,7 +3352,7 @@
         <w:pStyle w:val="Heading2"/>
       </w:pPr>
       <w:r>
-        <w:t xml:space="preserve">Podcasts</w:t>
+        <w:t xml:space="preserve">1.23 Podcasts</w:t>
       </w:r>
     </w:p>
     <w:p>
@@ -3420,7 +3420,7 @@
         <w:pStyle w:val="Heading2"/>
       </w:pPr>
       <w:r>
-        <w:t xml:space="preserve">Radio</w:t>
+        <w:t xml:space="preserve">1.24 Radio</w:t>
       </w:r>
     </w:p>
     <w:p>
@@ -3482,7 +3482,7 @@
         <w:pStyle w:val="Heading2"/>
       </w:pPr>
       <w:r>
-        <w:t xml:space="preserve">Reminders</w:t>
+        <w:t xml:space="preserve">1.25 Reminders</w:t>
       </w:r>
     </w:p>
     <w:p>
@@ -3596,7 +3596,7 @@
         <w:pStyle w:val="Heading2"/>
       </w:pPr>
       <w:r>
-        <w:t xml:space="preserve">Smart Home</w:t>
+        <w:t xml:space="preserve">1.26 Smart Home</w:t>
       </w:r>
     </w:p>
     <w:p>
@@ -3866,7 +3866,7 @@
         <w:pStyle w:val="Heading2"/>
       </w:pPr>
       <w:r>
-        <w:t xml:space="preserve">Timers and Alarms</w:t>
+        <w:t xml:space="preserve">1.27 Timers and Alarms</w:t>
       </w:r>
     </w:p>
     <w:p>
@@ -4072,7 +4072,7 @@
         <w:pStyle w:val="Heading2"/>
       </w:pPr>
       <w:r>
-        <w:t xml:space="preserve">Weather</w:t>
+        <w:t xml:space="preserve">1.28 Weather</w:t>
       </w:r>
     </w:p>
     <w:p>
@@ -4213,13 +4213,13 @@
     </w:p>
     <w:bookmarkEnd w:id="54"/>
     <w:bookmarkEnd w:id="55"/>
-    <w:bookmarkStart w:id="86" w:name="publicaciones-similares"/>
+    <w:bookmarkStart w:id="74" w:name="publicaciones-similares"/>
     <w:p>
       <w:pPr>
         <w:pStyle w:val="Heading1"/>
       </w:pPr>
       <w:r>
-        <w:t xml:space="preserve">Publicaciones Similares</w:t>
+        <w:t xml:space="preserve">2. Publicaciones Similares</w:t>
       </w:r>
     </w:p>
     <w:p>
@@ -4331,48 +4331,6 @@
           <w:rPr>
             <w:rStyle w:val="Hyperlink"/>
           </w:rPr>
-          <w:t xml:space="preserve">Plan De Negocio Exportacion De Trucha Arcoires</w:t>
-        </w:r>
-      </w:hyperlink>
-    </w:p>
-    <w:p>
-      <w:pPr>
-        <w:pStyle w:val="Compact"/>
-        <w:numPr>
-          <w:ilvl w:val="0"/>
-          <w:numId w:val="1092"/>
-        </w:numPr>
-      </w:pPr>
-      <w:hyperlink r:id="rId66"/>
-      <w:r>
-        <w:t xml:space="preserve"> </w:t>
-      </w:r>
-      <w:hyperlink r:id="rId67">
-        <w:r>
-          <w:rPr>
-            <w:rStyle w:val="Hyperlink"/>
-          </w:rPr>
-          <w:t xml:space="preserve">Plan De Negocio Exportacion De Tuna</w:t>
-        </w:r>
-      </w:hyperlink>
-    </w:p>
-    <w:p>
-      <w:pPr>
-        <w:pStyle w:val="Compact"/>
-        <w:numPr>
-          <w:ilvl w:val="0"/>
-          <w:numId w:val="1092"/>
-        </w:numPr>
-      </w:pPr>
-      <w:hyperlink r:id="rId68"/>
-      <w:r>
-        <w:t xml:space="preserve"> </w:t>
-      </w:r>
-      <w:hyperlink r:id="rId69">
-        <w:r>
-          <w:rPr>
-            <w:rStyle w:val="Hyperlink"/>
-          </w:rPr>
           <w:t xml:space="preserve">Comandos De Blogdown</w:t>
         </w:r>
       </w:hyperlink>
@@ -4385,74 +4343,11 @@
           <w:numId w:val="1092"/>
         </w:numPr>
       </w:pPr>
-      <w:hyperlink r:id="rId70"/>
+      <w:hyperlink r:id="rId66"/>
       <w:r>
         <w:t xml:space="preserve"> </w:t>
       </w:r>
-      <w:hyperlink r:id="rId71">
-        <w:r>
-          <w:rPr>
-            <w:rStyle w:val="Hyperlink"/>
-          </w:rPr>
-          <w:t xml:space="preserve">Gestion Publica Y Administracion Publica</w:t>
-        </w:r>
-      </w:hyperlink>
-    </w:p>
-    <w:p>
-      <w:pPr>
-        <w:pStyle w:val="Compact"/>
-        <w:numPr>
-          <w:ilvl w:val="0"/>
-          <w:numId w:val="1092"/>
-        </w:numPr>
-      </w:pPr>
-      <w:hyperlink r:id="rId72"/>
-      <w:r>
-        <w:t xml:space="preserve"> </w:t>
-      </w:r>
-      <w:hyperlink r:id="rId73">
-        <w:r>
-          <w:rPr>
-            <w:rStyle w:val="Hyperlink"/>
-          </w:rPr>
-          <w:t xml:space="preserve">Reformas Y Modernizacion De La Gestion Publica</w:t>
-        </w:r>
-      </w:hyperlink>
-    </w:p>
-    <w:p>
-      <w:pPr>
-        <w:pStyle w:val="Compact"/>
-        <w:numPr>
-          <w:ilvl w:val="0"/>
-          <w:numId w:val="1092"/>
-        </w:numPr>
-      </w:pPr>
-      <w:hyperlink r:id="rId74"/>
-      <w:r>
-        <w:t xml:space="preserve"> </w:t>
-      </w:r>
-      <w:hyperlink r:id="rId75">
-        <w:r>
-          <w:rPr>
-            <w:rStyle w:val="Hyperlink"/>
-          </w:rPr>
-          <w:t xml:space="preserve">Cadena De Suministros</w:t>
-        </w:r>
-      </w:hyperlink>
-    </w:p>
-    <w:p>
-      <w:pPr>
-        <w:pStyle w:val="Compact"/>
-        <w:numPr>
-          <w:ilvl w:val="0"/>
-          <w:numId w:val="1092"/>
-        </w:numPr>
-      </w:pPr>
-      <w:hyperlink r:id="rId76"/>
-      <w:r>
-        <w:t xml:space="preserve"> </w:t>
-      </w:r>
-      <w:hyperlink r:id="rId77">
+      <w:hyperlink r:id="rId67">
         <w:r>
           <w:rPr>
             <w:rStyle w:val="Hyperlink"/>
@@ -4469,11 +4364,11 @@
           <w:numId w:val="1092"/>
         </w:numPr>
       </w:pPr>
-      <w:hyperlink r:id="rId78"/>
+      <w:hyperlink r:id="rId68"/>
       <w:r>
         <w:t xml:space="preserve"> </w:t>
       </w:r>
-      <w:hyperlink r:id="rId79">
+      <w:hyperlink r:id="rId69">
         <w:r>
           <w:rPr>
             <w:rStyle w:val="Hyperlink"/>
@@ -4490,32 +4385,11 @@
           <w:numId w:val="1092"/>
         </w:numPr>
       </w:pPr>
-      <w:hyperlink r:id="rId80"/>
+      <w:hyperlink r:id="rId70"/>
       <w:r>
         <w:t xml:space="preserve"> </w:t>
       </w:r>
-      <w:hyperlink r:id="rId81">
-        <w:r>
-          <w:rPr>
-            <w:rStyle w:val="Hyperlink"/>
-          </w:rPr>
-          <w:t xml:space="preserve">Cualidades De Los Servidores Publicos</w:t>
-        </w:r>
-      </w:hyperlink>
-    </w:p>
-    <w:p>
-      <w:pPr>
-        <w:pStyle w:val="Compact"/>
-        <w:numPr>
-          <w:ilvl w:val="0"/>
-          <w:numId w:val="1092"/>
-        </w:numPr>
-      </w:pPr>
-      <w:hyperlink r:id="rId82"/>
-      <w:r>
-        <w:t xml:space="preserve"> </w:t>
-      </w:r>
-      <w:hyperlink r:id="rId83">
+      <w:hyperlink r:id="rId71">
         <w:r>
           <w:rPr>
             <w:rStyle w:val="Hyperlink"/>
@@ -4532,11 +4406,11 @@
           <w:numId w:val="1092"/>
         </w:numPr>
       </w:pPr>
-      <w:hyperlink r:id="rId84"/>
+      <w:hyperlink r:id="rId72"/>
       <w:r>
         <w:t xml:space="preserve"> </w:t>
       </w:r>
-      <w:hyperlink r:id="rId85">
+      <w:hyperlink r:id="rId73">
         <w:r>
           <w:rPr>
             <w:rStyle w:val="Hyperlink"/>
@@ -4553,7 +4427,7 @@
         <w:t xml:space="preserve">Esperamos que encuentres estas publicaciones igualmente interesantes y útiles. ¡Disfruta de la lectura!</w:t>
       </w:r>
     </w:p>
-    <w:bookmarkEnd w:id="86"/>
+    <w:bookmarkEnd w:id="74"/>
     <w:sectPr>
       <w:headerReference r:id="rId9" w:type="even"/>
       <w:headerReference r:id="rId11" w:type="default"/>

--- a/_site/blog/posts/2020-05-23-comandos-de-google-assistant/index.docx
+++ b/_site/blog/posts/2020-05-23-comandos-de-google-assistant/index.docx
@@ -50,7 +50,7 @@
         <w:pStyle w:val="Heading1"/>
       </w:pPr>
       <w:r>
-        <w:t xml:space="preserve">Comandos Esenciales para Google Assistant: Guía para Principiantes</w:t>
+        <w:t xml:space="preserve">Comandos útiles Google Assistant</w:t>
       </w:r>
     </w:p>
     <w:p>
@@ -232,7 +232,7 @@
         <w:pStyle w:val="Heading1"/>
       </w:pPr>
       <w:r>
-        <w:t xml:space="preserve">Comandos Esenciales para Google Assistant: Guía para Principiantes</w:t>
+        <w:t xml:space="preserve">Comandos útiles Google Assistant</w:t>
       </w:r>
     </w:p>
     <w:bookmarkEnd w:id="26"/>
@@ -4213,7 +4213,7 @@
     </w:p>
     <w:bookmarkEnd w:id="54"/>
     <w:bookmarkEnd w:id="55"/>
-    <w:bookmarkStart w:id="74" w:name="publicaciones-similares"/>
+    <w:bookmarkStart w:id="68" w:name="publicaciones-similares"/>
     <w:p>
       <w:pPr>
         <w:pStyle w:val="Heading1"/>
@@ -4243,27 +4243,6 @@
         <w:t xml:space="preserve"> </w:t>
       </w:r>
       <w:hyperlink r:id="rId57">
-        <w:r>
-          <w:rPr>
-            <w:rStyle w:val="Hyperlink"/>
-          </w:rPr>
-          <w:t xml:space="preserve">El Aborto</w:t>
-        </w:r>
-      </w:hyperlink>
-    </w:p>
-    <w:p>
-      <w:pPr>
-        <w:pStyle w:val="Compact"/>
-        <w:numPr>
-          <w:ilvl w:val="0"/>
-          <w:numId w:val="1092"/>
-        </w:numPr>
-      </w:pPr>
-      <w:hyperlink r:id="rId58"/>
-      <w:r>
-        <w:t xml:space="preserve"> </w:t>
-      </w:r>
-      <w:hyperlink r:id="rId59">
         <w:r>
           <w:rPr>
             <w:rStyle w:val="Hyperlink"/>
@@ -4280,32 +4259,11 @@
           <w:numId w:val="1092"/>
         </w:numPr>
       </w:pPr>
-      <w:hyperlink r:id="rId60"/>
+      <w:hyperlink r:id="rId58"/>
       <w:r>
         <w:t xml:space="preserve"> </w:t>
       </w:r>
-      <w:hyperlink r:id="rId61">
-        <w:r>
-          <w:rPr>
-            <w:rStyle w:val="Hyperlink"/>
-          </w:rPr>
-          <w:t xml:space="preserve">El Mercantilismo</w:t>
-        </w:r>
-      </w:hyperlink>
-    </w:p>
-    <w:p>
-      <w:pPr>
-        <w:pStyle w:val="Compact"/>
-        <w:numPr>
-          <w:ilvl w:val="0"/>
-          <w:numId w:val="1092"/>
-        </w:numPr>
-      </w:pPr>
-      <w:hyperlink r:id="rId62"/>
-      <w:r>
-        <w:t xml:space="preserve"> </w:t>
-      </w:r>
-      <w:hyperlink r:id="rId63">
+      <w:hyperlink r:id="rId59">
         <w:r>
           <w:rPr>
             <w:rStyle w:val="Hyperlink"/>
@@ -4322,32 +4280,11 @@
           <w:numId w:val="1092"/>
         </w:numPr>
       </w:pPr>
-      <w:hyperlink r:id="rId64"/>
+      <w:hyperlink r:id="rId60"/>
       <w:r>
         <w:t xml:space="preserve"> </w:t>
       </w:r>
-      <w:hyperlink r:id="rId65">
-        <w:r>
-          <w:rPr>
-            <w:rStyle w:val="Hyperlink"/>
-          </w:rPr>
-          <w:t xml:space="preserve">Comandos De Blogdown</w:t>
-        </w:r>
-      </w:hyperlink>
-    </w:p>
-    <w:p>
-      <w:pPr>
-        <w:pStyle w:val="Compact"/>
-        <w:numPr>
-          <w:ilvl w:val="0"/>
-          <w:numId w:val="1092"/>
-        </w:numPr>
-      </w:pPr>
-      <w:hyperlink r:id="rId66"/>
-      <w:r>
-        <w:t xml:space="preserve"> </w:t>
-      </w:r>
-      <w:hyperlink r:id="rId67">
+      <w:hyperlink r:id="rId61">
         <w:r>
           <w:rPr>
             <w:rStyle w:val="Hyperlink"/>
@@ -4364,11 +4301,11 @@
           <w:numId w:val="1092"/>
         </w:numPr>
       </w:pPr>
-      <w:hyperlink r:id="rId68"/>
+      <w:hyperlink r:id="rId62"/>
       <w:r>
         <w:t xml:space="preserve"> </w:t>
       </w:r>
-      <w:hyperlink r:id="rId69">
+      <w:hyperlink r:id="rId63">
         <w:r>
           <w:rPr>
             <w:rStyle w:val="Hyperlink"/>
@@ -4385,11 +4322,11 @@
           <w:numId w:val="1092"/>
         </w:numPr>
       </w:pPr>
-      <w:hyperlink r:id="rId70"/>
+      <w:hyperlink r:id="rId64"/>
       <w:r>
         <w:t xml:space="preserve"> </w:t>
       </w:r>
-      <w:hyperlink r:id="rId71">
+      <w:hyperlink r:id="rId65">
         <w:r>
           <w:rPr>
             <w:rStyle w:val="Hyperlink"/>
@@ -4406,11 +4343,11 @@
           <w:numId w:val="1092"/>
         </w:numPr>
       </w:pPr>
-      <w:hyperlink r:id="rId72"/>
+      <w:hyperlink r:id="rId66"/>
       <w:r>
         <w:t xml:space="preserve"> </w:t>
       </w:r>
-      <w:hyperlink r:id="rId73">
+      <w:hyperlink r:id="rId67">
         <w:r>
           <w:rPr>
             <w:rStyle w:val="Hyperlink"/>
@@ -4427,7 +4364,7 @@
         <w:t xml:space="preserve">Esperamos que encuentres estas publicaciones igualmente interesantes y útiles. ¡Disfruta de la lectura!</w:t>
       </w:r>
     </w:p>
-    <w:bookmarkEnd w:id="74"/>
+    <w:bookmarkEnd w:id="68"/>
     <w:sectPr>
       <w:headerReference r:id="rId9" w:type="even"/>
       <w:headerReference r:id="rId11" w:type="default"/>
